--- a/instrukcja.docx
+++ b/instrukcja.docx
@@ -13,6 +13,28 @@
       <w:r>
         <w:t>Instalujemy Jave 1.8</w:t>
       </w:r>
+      <w:r>
+        <w:t xml:space="preserve"> wer</w:t>
+      </w:r>
+      <w:r>
+        <w:t>s</w:t>
+      </w:r>
+      <w:bookmarkStart w:id="0" w:name="_GoBack"/>
+      <w:bookmarkEnd w:id="0"/>
+      <w:r>
+        <w:t>ja windows x64</w:t>
+      </w:r>
+      <w:r>
+        <w:br/>
+      </w:r>
+      <w:hyperlink r:id="rId6" w:history="1">
+        <w:r>
+          <w:rPr>
+            <w:rStyle w:val="Hyperlink"/>
+          </w:rPr>
+          <w:t>http://www.oracle.com/technetwork/java/javase/downloads/jdk8-downloads-2133151.html</w:t>
+        </w:r>
+      </w:hyperlink>
     </w:p>
     <w:p>
       <w:pPr>
@@ -69,7 +91,7 @@
                     <pic:cNvPicPr/>
                   </pic:nvPicPr>
                   <pic:blipFill>
-                    <a:blip r:embed="rId6"/>
+                    <a:blip r:embed="rId7"/>
                     <a:stretch>
                       <a:fillRect/>
                     </a:stretch>
@@ -132,8 +154,6 @@
       <w:r>
         <w:t>.</w:t>
       </w:r>
-      <w:bookmarkStart w:id="0" w:name="_GoBack"/>
-      <w:bookmarkEnd w:id="0"/>
     </w:p>
     <w:sectPr>
       <w:pgSz w:w="11906" w:h="16838"/>
@@ -405,6 +425,7 @@
   <w:style w:type="character" w:default="1" w:styleId="DefaultParagraphFont">
     <w:name w:val="Default Paragraph Font"/>
     <w:uiPriority w:val="1"/>
+    <w:semiHidden/>
     <w:unhideWhenUsed/>
   </w:style>
   <w:style w:type="table" w:default="1" w:styleId="TableNormal">
@@ -467,6 +488,17 @@
       <w:rFonts w:ascii="Tahoma" w:hAnsi="Tahoma" w:cs="Tahoma"/>
       <w:sz w:val="16"/>
       <w:szCs w:val="16"/>
+    </w:rPr>
+  </w:style>
+  <w:style w:type="character" w:styleId="Hyperlink">
+    <w:name w:val="Hyperlink"/>
+    <w:basedOn w:val="DefaultParagraphFont"/>
+    <w:uiPriority w:val="99"/>
+    <w:unhideWhenUsed/>
+    <w:rsid w:val="00D76513"/>
+    <w:rPr>
+      <w:color w:val="0000FF" w:themeColor="hyperlink"/>
+      <w:u w:val="single"/>
     </w:rPr>
   </w:style>
 </w:styles>
@@ -635,6 +667,7 @@
   <w:style w:type="character" w:default="1" w:styleId="DefaultParagraphFont">
     <w:name w:val="Default Paragraph Font"/>
     <w:uiPriority w:val="1"/>
+    <w:semiHidden/>
     <w:unhideWhenUsed/>
   </w:style>
   <w:style w:type="table" w:default="1" w:styleId="TableNormal">
@@ -697,6 +730,17 @@
       <w:rFonts w:ascii="Tahoma" w:hAnsi="Tahoma" w:cs="Tahoma"/>
       <w:sz w:val="16"/>
       <w:szCs w:val="16"/>
+    </w:rPr>
+  </w:style>
+  <w:style w:type="character" w:styleId="Hyperlink">
+    <w:name w:val="Hyperlink"/>
+    <w:basedOn w:val="DefaultParagraphFont"/>
+    <w:uiPriority w:val="99"/>
+    <w:unhideWhenUsed/>
+    <w:rsid w:val="00D76513"/>
+    <w:rPr>
+      <w:color w:val="0000FF" w:themeColor="hyperlink"/>
+      <w:u w:val="single"/>
     </w:rPr>
   </w:style>
 </w:styles>
